--- a/ToDoРомаГолубев.docx
+++ b/ToDoРомаГолубев.docx
@@ -12,13 +12,23 @@
           <w:sz w:val="32"/>
         </w:rPr>
       </w:pPr>
+      <w:proofErr w:type="spellStart"/>
       <w:r>
         <w:rPr>
           <w:rFonts w:ascii="Times New Roman" w:hAnsi="Times New Roman" w:cs="Times New Roman"/>
           <w:b/>
           <w:sz w:val="32"/>
         </w:rPr>
-        <w:t>Тз для Романа Голубева для проекта “</w:t>
+        <w:t>Тз</w:t>
+      </w:r>
+      <w:proofErr w:type="spellEnd"/>
+      <w:r>
+        <w:rPr>
+          <w:rFonts w:ascii="Times New Roman" w:hAnsi="Times New Roman" w:cs="Times New Roman"/>
+          <w:b/>
+          <w:sz w:val="32"/>
+        </w:rPr>
+        <w:t xml:space="preserve"> для Романа Голубева для проекта “</w:t>
       </w:r>
       <w:r>
         <w:rPr>
@@ -93,6 +103,7 @@
         </w:rPr>
         <w:t xml:space="preserve">в статическое поле </w:t>
       </w:r>
+      <w:proofErr w:type="spellStart"/>
       <w:r>
         <w:rPr>
           <w:rFonts w:ascii="Times New Roman" w:hAnsi="Times New Roman" w:cs="Times New Roman"/>
@@ -101,6 +112,7 @@
         </w:rPr>
         <w:t>countOfQuestion</w:t>
       </w:r>
+      <w:proofErr w:type="spellEnd"/>
       <w:r>
         <w:rPr>
           <w:rFonts w:ascii="Times New Roman" w:hAnsi="Times New Roman" w:cs="Times New Roman"/>
@@ -176,6 +188,7 @@
         </w:rPr>
         <w:t xml:space="preserve">в статическое поле </w:t>
       </w:r>
+      <w:proofErr w:type="spellStart"/>
       <w:r>
         <w:rPr>
           <w:rFonts w:ascii="Times New Roman" w:hAnsi="Times New Roman" w:cs="Times New Roman"/>
@@ -184,6 +197,7 @@
         </w:rPr>
         <w:t>countOfAnimals</w:t>
       </w:r>
+      <w:proofErr w:type="spellEnd"/>
       <w:r>
         <w:rPr>
           <w:rFonts w:ascii="Times New Roman" w:hAnsi="Times New Roman" w:cs="Times New Roman"/>
@@ -301,6 +315,7 @@
         </w:rPr>
         <w:t xml:space="preserve"> </w:t>
       </w:r>
+      <w:proofErr w:type="spellStart"/>
       <w:r>
         <w:rPr>
           <w:rFonts w:ascii="Times New Roman" w:hAnsi="Times New Roman" w:cs="Times New Roman"/>
@@ -309,6 +324,7 @@
         </w:rPr>
         <w:t>frequencyOfChoise</w:t>
       </w:r>
+      <w:proofErr w:type="spellEnd"/>
       <w:r>
         <w:rPr>
           <w:rFonts w:ascii="Times New Roman" w:hAnsi="Times New Roman" w:cs="Times New Roman"/>
@@ -602,6 +618,7 @@
         </w:rPr>
         <w:t>.</w:t>
       </w:r>
+      <w:proofErr w:type="spellStart"/>
       <w:r>
         <w:rPr>
           <w:rFonts w:ascii="Times New Roman" w:hAnsi="Times New Roman" w:cs="Times New Roman"/>
@@ -610,6 +627,7 @@
         </w:rPr>
         <w:t>answersForAnimals</w:t>
       </w:r>
+      <w:proofErr w:type="spellEnd"/>
       <w:r>
         <w:rPr>
           <w:rFonts w:ascii="Times New Roman" w:hAnsi="Times New Roman" w:cs="Times New Roman"/>
@@ -789,13 +807,31 @@
         </w:rPr>
         <w:t>(</w:t>
       </w:r>
-      <w:r>
-        <w:rPr>
-          <w:rFonts w:ascii="Times New Roman" w:hAnsi="Times New Roman" w:cs="Times New Roman"/>
-          <w:sz w:val="24"/>
-        </w:rPr>
-        <w:t>Questions&amp;, int</w:t>
-      </w:r>
+      <w:proofErr w:type="spellStart"/>
+      <w:r>
+        <w:rPr>
+          <w:rFonts w:ascii="Times New Roman" w:hAnsi="Times New Roman" w:cs="Times New Roman"/>
+          <w:sz w:val="24"/>
+        </w:rPr>
+        <w:t>Questions</w:t>
+      </w:r>
+      <w:proofErr w:type="spellEnd"/>
+      <w:r>
+        <w:rPr>
+          <w:rFonts w:ascii="Times New Roman" w:hAnsi="Times New Roman" w:cs="Times New Roman"/>
+          <w:sz w:val="24"/>
+        </w:rPr>
+        <w:t xml:space="preserve">&amp;, </w:t>
+      </w:r>
+      <w:proofErr w:type="spellStart"/>
+      <w:r>
+        <w:rPr>
+          <w:rFonts w:ascii="Times New Roman" w:hAnsi="Times New Roman" w:cs="Times New Roman"/>
+          <w:sz w:val="24"/>
+        </w:rPr>
+        <w:t>int</w:t>
+      </w:r>
+      <w:proofErr w:type="spellEnd"/>
       <w:r>
         <w:rPr>
           <w:rFonts w:ascii="Times New Roman" w:hAnsi="Times New Roman" w:cs="Times New Roman"/>
@@ -879,6 +915,7 @@
         </w:rPr>
         <w:t xml:space="preserve">8. </w:t>
       </w:r>
+      <w:proofErr w:type="gramStart"/>
       <w:r>
         <w:rPr>
           <w:rFonts w:ascii="Times New Roman" w:hAnsi="Times New Roman" w:cs="Times New Roman"/>
@@ -907,6 +944,7 @@
         </w:rPr>
         <w:t xml:space="preserve"> </w:t>
       </w:r>
+      <w:proofErr w:type="spellStart"/>
       <w:r>
         <w:rPr>
           <w:rFonts w:ascii="Times New Roman" w:hAnsi="Times New Roman" w:cs="Times New Roman"/>
@@ -915,6 +953,7 @@
         </w:rPr>
         <w:t>AddNewAnimal</w:t>
       </w:r>
+      <w:proofErr w:type="spellEnd"/>
       <w:r>
         <w:rPr>
           <w:rFonts w:ascii="Times New Roman" w:hAnsi="Times New Roman" w:cs="Times New Roman"/>
@@ -937,6 +976,7 @@
         </w:rPr>
         <w:t xml:space="preserve">&amp;, </w:t>
       </w:r>
+      <w:proofErr w:type="spellStart"/>
       <w:r>
         <w:rPr>
           <w:rFonts w:ascii="Times New Roman" w:hAnsi="Times New Roman" w:cs="Times New Roman"/>
@@ -945,6 +985,7 @@
         </w:rPr>
         <w:t>QString</w:t>
       </w:r>
+      <w:proofErr w:type="spellEnd"/>
       <w:r>
         <w:rPr>
           <w:rFonts w:ascii="Times New Roman" w:hAnsi="Times New Roman" w:cs="Times New Roman"/>
@@ -966,6 +1007,7 @@
         </w:rPr>
         <w:t xml:space="preserve"> </w:t>
       </w:r>
+      <w:proofErr w:type="spellStart"/>
       <w:r>
         <w:rPr>
           <w:rFonts w:ascii="Times New Roman" w:hAnsi="Times New Roman" w:cs="Times New Roman"/>
@@ -974,6 +1016,7 @@
         </w:rPr>
         <w:t>AddNewAnimal</w:t>
       </w:r>
+      <w:proofErr w:type="spellEnd"/>
       <w:r>
         <w:rPr>
           <w:rFonts w:ascii="Times New Roman" w:hAnsi="Times New Roman" w:cs="Times New Roman"/>
@@ -1032,6 +1075,7 @@
         </w:rPr>
         <w:t>который на единицу больше старого.</w:t>
       </w:r>
+      <w:proofErr w:type="gramEnd"/>
     </w:p>
     <w:p>
       <w:pPr>
@@ -1064,6 +1108,7 @@
         </w:rPr>
         <w:t>.</w:t>
       </w:r>
+      <w:proofErr w:type="spellStart"/>
       <w:r>
         <w:rPr>
           <w:rFonts w:ascii="Times New Roman" w:hAnsi="Times New Roman" w:cs="Times New Roman"/>
@@ -1072,19 +1117,13 @@
         </w:rPr>
         <w:t>answersFromUsers</w:t>
       </w:r>
-      <w:r>
-        <w:rPr>
-          <w:rFonts w:ascii="Times New Roman" w:hAnsi="Times New Roman" w:cs="Times New Roman"/>
-          <w:sz w:val="24"/>
-        </w:rPr>
-        <w:t xml:space="preserve">. </w:t>
-      </w:r>
-      <w:r>
-        <w:rPr>
-          <w:rFonts w:ascii="Times New Roman" w:hAnsi="Times New Roman" w:cs="Times New Roman"/>
-          <w:sz w:val="24"/>
-        </w:rPr>
-        <w:t>Один раз там встретится двойка – вместо нее выгрузить 0.</w:t>
+      <w:proofErr w:type="spellEnd"/>
+      <w:r>
+        <w:rPr>
+          <w:rFonts w:ascii="Times New Roman" w:hAnsi="Times New Roman" w:cs="Times New Roman"/>
+          <w:sz w:val="24"/>
+        </w:rPr>
+        <w:t>.</w:t>
       </w:r>
       <w:bookmarkStart w:id="0" w:name="_GoBack"/>
       <w:bookmarkEnd w:id="0"/>

--- a/ToDoРомаГолубев.docx
+++ b/ToDoРомаГолубев.docx
@@ -12,23 +12,13 @@
           <w:sz w:val="32"/>
         </w:rPr>
       </w:pPr>
-      <w:proofErr w:type="spellStart"/>
       <w:r>
         <w:rPr>
           <w:rFonts w:ascii="Times New Roman" w:hAnsi="Times New Roman" w:cs="Times New Roman"/>
           <w:b/>
           <w:sz w:val="32"/>
         </w:rPr>
-        <w:t>Тз</w:t>
-      </w:r>
-      <w:proofErr w:type="spellEnd"/>
-      <w:r>
-        <w:rPr>
-          <w:rFonts w:ascii="Times New Roman" w:hAnsi="Times New Roman" w:cs="Times New Roman"/>
-          <w:b/>
-          <w:sz w:val="32"/>
-        </w:rPr>
-        <w:t xml:space="preserve"> для Романа Голубева для проекта “</w:t>
+        <w:t>Тз для Романа Голубева для проекта “</w:t>
       </w:r>
       <w:r>
         <w:rPr>
@@ -103,7 +93,6 @@
         </w:rPr>
         <w:t xml:space="preserve">в статическое поле </w:t>
       </w:r>
-      <w:proofErr w:type="spellStart"/>
       <w:r>
         <w:rPr>
           <w:rFonts w:ascii="Times New Roman" w:hAnsi="Times New Roman" w:cs="Times New Roman"/>
@@ -112,7 +101,6 @@
         </w:rPr>
         <w:t>countOfQuestion</w:t>
       </w:r>
-      <w:proofErr w:type="spellEnd"/>
       <w:r>
         <w:rPr>
           <w:rFonts w:ascii="Times New Roman" w:hAnsi="Times New Roman" w:cs="Times New Roman"/>
@@ -188,7 +176,6 @@
         </w:rPr>
         <w:t xml:space="preserve">в статическое поле </w:t>
       </w:r>
-      <w:proofErr w:type="spellStart"/>
       <w:r>
         <w:rPr>
           <w:rFonts w:ascii="Times New Roman" w:hAnsi="Times New Roman" w:cs="Times New Roman"/>
@@ -197,7 +184,6 @@
         </w:rPr>
         <w:t>countOfAnimals</w:t>
       </w:r>
-      <w:proofErr w:type="spellEnd"/>
       <w:r>
         <w:rPr>
           <w:rFonts w:ascii="Times New Roman" w:hAnsi="Times New Roman" w:cs="Times New Roman"/>
@@ -315,7 +301,6 @@
         </w:rPr>
         <w:t xml:space="preserve"> </w:t>
       </w:r>
-      <w:proofErr w:type="spellStart"/>
       <w:r>
         <w:rPr>
           <w:rFonts w:ascii="Times New Roman" w:hAnsi="Times New Roman" w:cs="Times New Roman"/>
@@ -324,7 +309,6 @@
         </w:rPr>
         <w:t>frequencyOfChoise</w:t>
       </w:r>
-      <w:proofErr w:type="spellEnd"/>
       <w:r>
         <w:rPr>
           <w:rFonts w:ascii="Times New Roman" w:hAnsi="Times New Roman" w:cs="Times New Roman"/>
@@ -618,7 +602,6 @@
         </w:rPr>
         <w:t>.</w:t>
       </w:r>
-      <w:proofErr w:type="spellStart"/>
       <w:r>
         <w:rPr>
           <w:rFonts w:ascii="Times New Roman" w:hAnsi="Times New Roman" w:cs="Times New Roman"/>
@@ -627,7 +610,6 @@
         </w:rPr>
         <w:t>answersForAnimals</w:t>
       </w:r>
-      <w:proofErr w:type="spellEnd"/>
       <w:r>
         <w:rPr>
           <w:rFonts w:ascii="Times New Roman" w:hAnsi="Times New Roman" w:cs="Times New Roman"/>
@@ -768,6 +750,31 @@
         </w:rPr>
         <w:t>”.</w:t>
       </w:r>
+      <w:r>
+        <w:rPr>
+          <w:rFonts w:ascii="Times New Roman" w:hAnsi="Times New Roman" w:cs="Times New Roman"/>
+          <w:sz w:val="24"/>
+        </w:rPr>
+        <w:t xml:space="preserve"> То же самое сделать в классе </w:t>
+      </w:r>
+      <w:r>
+        <w:rPr>
+          <w:rFonts w:ascii="Times New Roman" w:hAnsi="Times New Roman" w:cs="Times New Roman"/>
+          <w:sz w:val="24"/>
+          <w:lang w:val="en-US"/>
+        </w:rPr>
+        <w:t>Guess</w:t>
+      </w:r>
+      <w:r>
+        <w:rPr>
+          <w:rFonts w:ascii="Times New Roman" w:hAnsi="Times New Roman" w:cs="Times New Roman"/>
+          <w:sz w:val="24"/>
+          <w:lang w:val="en-US"/>
+        </w:rPr>
+        <w:t>Last.</w:t>
+      </w:r>
+      <w:bookmarkStart w:id="0" w:name="_GoBack"/>
+      <w:bookmarkEnd w:id="0"/>
     </w:p>
     <w:p>
       <w:pPr>
@@ -807,31 +814,13 @@
         </w:rPr>
         <w:t>(</w:t>
       </w:r>
-      <w:proofErr w:type="spellStart"/>
-      <w:r>
-        <w:rPr>
-          <w:rFonts w:ascii="Times New Roman" w:hAnsi="Times New Roman" w:cs="Times New Roman"/>
-          <w:sz w:val="24"/>
-        </w:rPr>
-        <w:t>Questions</w:t>
-      </w:r>
-      <w:proofErr w:type="spellEnd"/>
-      <w:r>
-        <w:rPr>
-          <w:rFonts w:ascii="Times New Roman" w:hAnsi="Times New Roman" w:cs="Times New Roman"/>
-          <w:sz w:val="24"/>
-        </w:rPr>
-        <w:t xml:space="preserve">&amp;, </w:t>
-      </w:r>
-      <w:proofErr w:type="spellStart"/>
-      <w:r>
-        <w:rPr>
-          <w:rFonts w:ascii="Times New Roman" w:hAnsi="Times New Roman" w:cs="Times New Roman"/>
-          <w:sz w:val="24"/>
-        </w:rPr>
-        <w:t>int</w:t>
-      </w:r>
-      <w:proofErr w:type="spellEnd"/>
+      <w:r>
+        <w:rPr>
+          <w:rFonts w:ascii="Times New Roman" w:hAnsi="Times New Roman" w:cs="Times New Roman"/>
+          <w:sz w:val="24"/>
+        </w:rPr>
+        <w:t>Questions&amp;, int</w:t>
+      </w:r>
       <w:r>
         <w:rPr>
           <w:rFonts w:ascii="Times New Roman" w:hAnsi="Times New Roman" w:cs="Times New Roman"/>
@@ -915,7 +904,6 @@
         </w:rPr>
         <w:t xml:space="preserve">8. </w:t>
       </w:r>
-      <w:proofErr w:type="gramStart"/>
       <w:r>
         <w:rPr>
           <w:rFonts w:ascii="Times New Roman" w:hAnsi="Times New Roman" w:cs="Times New Roman"/>
@@ -944,7 +932,6 @@
         </w:rPr>
         <w:t xml:space="preserve"> </w:t>
       </w:r>
-      <w:proofErr w:type="spellStart"/>
       <w:r>
         <w:rPr>
           <w:rFonts w:ascii="Times New Roman" w:hAnsi="Times New Roman" w:cs="Times New Roman"/>
@@ -953,7 +940,6 @@
         </w:rPr>
         <w:t>AddNewAnimal</w:t>
       </w:r>
-      <w:proofErr w:type="spellEnd"/>
       <w:r>
         <w:rPr>
           <w:rFonts w:ascii="Times New Roman" w:hAnsi="Times New Roman" w:cs="Times New Roman"/>
@@ -976,7 +962,6 @@
         </w:rPr>
         <w:t xml:space="preserve">&amp;, </w:t>
       </w:r>
-      <w:proofErr w:type="spellStart"/>
       <w:r>
         <w:rPr>
           <w:rFonts w:ascii="Times New Roman" w:hAnsi="Times New Roman" w:cs="Times New Roman"/>
@@ -985,7 +970,6 @@
         </w:rPr>
         <w:t>QString</w:t>
       </w:r>
-      <w:proofErr w:type="spellEnd"/>
       <w:r>
         <w:rPr>
           <w:rFonts w:ascii="Times New Roman" w:hAnsi="Times New Roman" w:cs="Times New Roman"/>
@@ -1007,7 +991,6 @@
         </w:rPr>
         <w:t xml:space="preserve"> </w:t>
       </w:r>
-      <w:proofErr w:type="spellStart"/>
       <w:r>
         <w:rPr>
           <w:rFonts w:ascii="Times New Roman" w:hAnsi="Times New Roman" w:cs="Times New Roman"/>
@@ -1016,7 +999,6 @@
         </w:rPr>
         <w:t>AddNewAnimal</w:t>
       </w:r>
-      <w:proofErr w:type="spellEnd"/>
       <w:r>
         <w:rPr>
           <w:rFonts w:ascii="Times New Roman" w:hAnsi="Times New Roman" w:cs="Times New Roman"/>
@@ -1075,7 +1057,6 @@
         </w:rPr>
         <w:t>который на единицу больше старого.</w:t>
       </w:r>
-      <w:proofErr w:type="gramEnd"/>
     </w:p>
     <w:p>
       <w:pPr>
@@ -1108,7 +1089,6 @@
         </w:rPr>
         <w:t>.</w:t>
       </w:r>
-      <w:proofErr w:type="spellStart"/>
       <w:r>
         <w:rPr>
           <w:rFonts w:ascii="Times New Roman" w:hAnsi="Times New Roman" w:cs="Times New Roman"/>
@@ -1117,7 +1097,6 @@
         </w:rPr>
         <w:t>answersFromUsers</w:t>
       </w:r>
-      <w:proofErr w:type="spellEnd"/>
       <w:r>
         <w:rPr>
           <w:rFonts w:ascii="Times New Roman" w:hAnsi="Times New Roman" w:cs="Times New Roman"/>
@@ -1125,8 +1104,6 @@
         </w:rPr>
         <w:t>.</w:t>
       </w:r>
-      <w:bookmarkStart w:id="0" w:name="_GoBack"/>
-      <w:bookmarkEnd w:id="0"/>
     </w:p>
     <w:p>
       <w:pPr>
